--- a/lab5_2_building_and_testing_MLB_classifiers.docx
+++ b/lab5_2_building_and_testing_MLB_classifiers.docx
@@ -31,13 +31,363 @@
         <w:t xml:space="preserve"> models</w:t>
       </w:r>
     </w:p>
+    <w:p>
+      <w:hyperlink r:id="rId7" w:history="1">
+        <w:r>
+          <w:rPr>
+            <w:rStyle w:val="Hyperlink"/>
+          </w:rPr>
+          <w:t>https://github.com/LMuschenheim/Lab-5.1</w:t>
+        </w:r>
+      </w:hyperlink>
+    </w:p>
     <w:p/>
-    <w:p>
-      <w:r>
-        <w:t xml:space="preserve">In this lab, we </w:t>
-      </w:r>
-      <w:r>
-        <w:t xml:space="preserve">continue the work of the previous by building and testing various machine learning models for our two primary objectives, provided below.  </w:t>
+    <w:p/>
+    <w:p>
+      <w:pPr>
+        <w:rPr>
+          <w:color w:val="EE0000"/>
+        </w:rPr>
+      </w:pPr>
+      <w:r>
+        <w:rPr>
+          <w:color w:val="EE0000"/>
+        </w:rPr>
+        <w:drawing>
+          <wp:inline distT="0" distB="0" distL="0" distR="0" wp14:anchorId="47F48A73" wp14:editId="6299FDE7">
+            <wp:extent cx="5043055" cy="3563543"/>
+            <wp:effectExtent l="0" t="0" r="5715" b="0"/>
+            <wp:docPr id="192305483" name="Picture 1" descr="A screenshot of a computer program&#10;&#10;AI-generated content may be incorrect."/>
+            <wp:cNvGraphicFramePr>
+              <a:graphicFrameLocks xmlns:a="http://schemas.openxmlformats.org/drawingml/2006/main" noChangeAspect="1"/>
+            </wp:cNvGraphicFramePr>
+            <a:graphic xmlns:a="http://schemas.openxmlformats.org/drawingml/2006/main">
+              <a:graphicData uri="http://schemas.openxmlformats.org/drawingml/2006/picture">
+                <pic:pic xmlns:pic="http://schemas.openxmlformats.org/drawingml/2006/picture">
+                  <pic:nvPicPr>
+                    <pic:cNvPr id="192305483" name="Picture 1" descr="A screenshot of a computer program&#10;&#10;AI-generated content may be incorrect."/>
+                    <pic:cNvPicPr/>
+                  </pic:nvPicPr>
+                  <pic:blipFill>
+                    <a:blip r:embed="rId8"/>
+                    <a:stretch>
+                      <a:fillRect/>
+                    </a:stretch>
+                  </pic:blipFill>
+                  <pic:spPr>
+                    <a:xfrm>
+                      <a:off x="0" y="0"/>
+                      <a:ext cx="5051382" cy="3569427"/>
+                    </a:xfrm>
+                    <a:prstGeom prst="rect">
+                      <a:avLst/>
+                    </a:prstGeom>
+                  </pic:spPr>
+                </pic:pic>
+              </a:graphicData>
+            </a:graphic>
+          </wp:inline>
+        </w:drawing>
+      </w:r>
+    </w:p>
+    <w:p>
+      <w:pPr>
+        <w:rPr>
+          <w:color w:val="EE0000"/>
+        </w:rPr>
+      </w:pPr>
+      <w:r>
+        <w:rPr>
+          <w:color w:val="EE0000"/>
+        </w:rPr>
+        <w:lastRenderedPageBreak/>
+        <w:drawing>
+          <wp:inline distT="0" distB="0" distL="0" distR="0" wp14:anchorId="403C8B03" wp14:editId="535CA14B">
+            <wp:extent cx="5943600" cy="4560570"/>
+            <wp:effectExtent l="0" t="0" r="0" b="0"/>
+            <wp:docPr id="1031251129" name="Picture 1" descr="A screenshot of a computer&#10;&#10;AI-generated content may be incorrect."/>
+            <wp:cNvGraphicFramePr>
+              <a:graphicFrameLocks xmlns:a="http://schemas.openxmlformats.org/drawingml/2006/main" noChangeAspect="1"/>
+            </wp:cNvGraphicFramePr>
+            <a:graphic xmlns:a="http://schemas.openxmlformats.org/drawingml/2006/main">
+              <a:graphicData uri="http://schemas.openxmlformats.org/drawingml/2006/picture">
+                <pic:pic xmlns:pic="http://schemas.openxmlformats.org/drawingml/2006/picture">
+                  <pic:nvPicPr>
+                    <pic:cNvPr id="1031251129" name="Picture 1" descr="A screenshot of a computer&#10;&#10;AI-generated content may be incorrect."/>
+                    <pic:cNvPicPr/>
+                  </pic:nvPicPr>
+                  <pic:blipFill>
+                    <a:blip r:embed="rId9"/>
+                    <a:stretch>
+                      <a:fillRect/>
+                    </a:stretch>
+                  </pic:blipFill>
+                  <pic:spPr>
+                    <a:xfrm>
+                      <a:off x="0" y="0"/>
+                      <a:ext cx="5943600" cy="4560570"/>
+                    </a:xfrm>
+                    <a:prstGeom prst="rect">
+                      <a:avLst/>
+                    </a:prstGeom>
+                  </pic:spPr>
+                </pic:pic>
+              </a:graphicData>
+            </a:graphic>
+          </wp:inline>
+        </w:drawing>
+      </w:r>
+    </w:p>
+    <w:p>
+      <w:pPr>
+        <w:rPr>
+          <w:color w:val="EE0000"/>
+        </w:rPr>
+      </w:pPr>
+      <w:r>
+        <w:rPr>
+          <w:color w:val="EE0000"/>
+        </w:rPr>
+        <w:lastRenderedPageBreak/>
+        <w:drawing>
+          <wp:inline distT="0" distB="0" distL="0" distR="0" wp14:anchorId="49E8867C" wp14:editId="36D2A773">
+            <wp:extent cx="5943600" cy="4516755"/>
+            <wp:effectExtent l="0" t="0" r="0" b="0"/>
+            <wp:docPr id="1142933724" name="Picture 1" descr="A screenshot of a computer program&#10;&#10;AI-generated content may be incorrect."/>
+            <wp:cNvGraphicFramePr>
+              <a:graphicFrameLocks xmlns:a="http://schemas.openxmlformats.org/drawingml/2006/main" noChangeAspect="1"/>
+            </wp:cNvGraphicFramePr>
+            <a:graphic xmlns:a="http://schemas.openxmlformats.org/drawingml/2006/main">
+              <a:graphicData uri="http://schemas.openxmlformats.org/drawingml/2006/picture">
+                <pic:pic xmlns:pic="http://schemas.openxmlformats.org/drawingml/2006/picture">
+                  <pic:nvPicPr>
+                    <pic:cNvPr id="1142933724" name="Picture 1" descr="A screenshot of a computer program&#10;&#10;AI-generated content may be incorrect."/>
+                    <pic:cNvPicPr/>
+                  </pic:nvPicPr>
+                  <pic:blipFill>
+                    <a:blip r:embed="rId10"/>
+                    <a:stretch>
+                      <a:fillRect/>
+                    </a:stretch>
+                  </pic:blipFill>
+                  <pic:spPr>
+                    <a:xfrm>
+                      <a:off x="0" y="0"/>
+                      <a:ext cx="5943600" cy="4516755"/>
+                    </a:xfrm>
+                    <a:prstGeom prst="rect">
+                      <a:avLst/>
+                    </a:prstGeom>
+                  </pic:spPr>
+                </pic:pic>
+              </a:graphicData>
+            </a:graphic>
+          </wp:inline>
+        </w:drawing>
+      </w:r>
+    </w:p>
+    <w:p>
+      <w:pPr>
+        <w:rPr>
+          <w:color w:val="EE0000"/>
+        </w:rPr>
+      </w:pPr>
+      <w:r>
+        <w:rPr>
+          <w:color w:val="EE0000"/>
+        </w:rPr>
+        <w:lastRenderedPageBreak/>
+        <w:drawing>
+          <wp:inline distT="0" distB="0" distL="0" distR="0" wp14:anchorId="2324DD1A" wp14:editId="3D97D505">
+            <wp:extent cx="5943600" cy="4890135"/>
+            <wp:effectExtent l="0" t="0" r="0" b="5715"/>
+            <wp:docPr id="682542356" name="Picture 1" descr="A screenshot of a computer program&#10;&#10;AI-generated content may be incorrect."/>
+            <wp:cNvGraphicFramePr>
+              <a:graphicFrameLocks xmlns:a="http://schemas.openxmlformats.org/drawingml/2006/main" noChangeAspect="1"/>
+            </wp:cNvGraphicFramePr>
+            <a:graphic xmlns:a="http://schemas.openxmlformats.org/drawingml/2006/main">
+              <a:graphicData uri="http://schemas.openxmlformats.org/drawingml/2006/picture">
+                <pic:pic xmlns:pic="http://schemas.openxmlformats.org/drawingml/2006/picture">
+                  <pic:nvPicPr>
+                    <pic:cNvPr id="682542356" name="Picture 1" descr="A screenshot of a computer program&#10;&#10;AI-generated content may be incorrect."/>
+                    <pic:cNvPicPr/>
+                  </pic:nvPicPr>
+                  <pic:blipFill>
+                    <a:blip r:embed="rId11"/>
+                    <a:stretch>
+                      <a:fillRect/>
+                    </a:stretch>
+                  </pic:blipFill>
+                  <pic:spPr>
+                    <a:xfrm>
+                      <a:off x="0" y="0"/>
+                      <a:ext cx="5943600" cy="4890135"/>
+                    </a:xfrm>
+                    <a:prstGeom prst="rect">
+                      <a:avLst/>
+                    </a:prstGeom>
+                  </pic:spPr>
+                </pic:pic>
+              </a:graphicData>
+            </a:graphic>
+          </wp:inline>
+        </w:drawing>
+      </w:r>
+    </w:p>
+    <w:p>
+      <w:pPr>
+        <w:rPr>
+          <w:color w:val="EE0000"/>
+        </w:rPr>
+      </w:pPr>
+      <w:r>
+        <w:rPr>
+          <w:color w:val="EE0000"/>
+        </w:rPr>
+        <w:lastRenderedPageBreak/>
+        <w:drawing>
+          <wp:inline distT="0" distB="0" distL="0" distR="0" wp14:anchorId="05810E04" wp14:editId="581998C3">
+            <wp:extent cx="5943600" cy="4398010"/>
+            <wp:effectExtent l="0" t="0" r="0" b="2540"/>
+            <wp:docPr id="834710197" name="Picture 1" descr="A screenshot of a computer&#10;&#10;AI-generated content may be incorrect."/>
+            <wp:cNvGraphicFramePr>
+              <a:graphicFrameLocks xmlns:a="http://schemas.openxmlformats.org/drawingml/2006/main" noChangeAspect="1"/>
+            </wp:cNvGraphicFramePr>
+            <a:graphic xmlns:a="http://schemas.openxmlformats.org/drawingml/2006/main">
+              <a:graphicData uri="http://schemas.openxmlformats.org/drawingml/2006/picture">
+                <pic:pic xmlns:pic="http://schemas.openxmlformats.org/drawingml/2006/picture">
+                  <pic:nvPicPr>
+                    <pic:cNvPr id="834710197" name="Picture 1" descr="A screenshot of a computer&#10;&#10;AI-generated content may be incorrect."/>
+                    <pic:cNvPicPr/>
+                  </pic:nvPicPr>
+                  <pic:blipFill>
+                    <a:blip r:embed="rId12"/>
+                    <a:stretch>
+                      <a:fillRect/>
+                    </a:stretch>
+                  </pic:blipFill>
+                  <pic:spPr>
+                    <a:xfrm>
+                      <a:off x="0" y="0"/>
+                      <a:ext cx="5943600" cy="4398010"/>
+                    </a:xfrm>
+                    <a:prstGeom prst="rect">
+                      <a:avLst/>
+                    </a:prstGeom>
+                  </pic:spPr>
+                </pic:pic>
+              </a:graphicData>
+            </a:graphic>
+          </wp:inline>
+        </w:drawing>
+      </w:r>
+    </w:p>
+    <w:p>
+      <w:pPr>
+        <w:rPr>
+          <w:color w:val="EE0000"/>
+        </w:rPr>
+      </w:pPr>
+      <w:r>
+        <w:rPr>
+          <w:color w:val="EE0000"/>
+        </w:rPr>
+        <w:lastRenderedPageBreak/>
+        <w:drawing>
+          <wp:inline distT="0" distB="0" distL="0" distR="0" wp14:anchorId="418FDE91" wp14:editId="429F773A">
+            <wp:extent cx="5943600" cy="4043680"/>
+            <wp:effectExtent l="0" t="0" r="0" b="0"/>
+            <wp:docPr id="653805414" name="Picture 1" descr="A screenshot of a computer program&#10;&#10;AI-generated content may be incorrect."/>
+            <wp:cNvGraphicFramePr>
+              <a:graphicFrameLocks xmlns:a="http://schemas.openxmlformats.org/drawingml/2006/main" noChangeAspect="1"/>
+            </wp:cNvGraphicFramePr>
+            <a:graphic xmlns:a="http://schemas.openxmlformats.org/drawingml/2006/main">
+              <a:graphicData uri="http://schemas.openxmlformats.org/drawingml/2006/picture">
+                <pic:pic xmlns:pic="http://schemas.openxmlformats.org/drawingml/2006/picture">
+                  <pic:nvPicPr>
+                    <pic:cNvPr id="653805414" name="Picture 1" descr="A screenshot of a computer program&#10;&#10;AI-generated content may be incorrect."/>
+                    <pic:cNvPicPr/>
+                  </pic:nvPicPr>
+                  <pic:blipFill>
+                    <a:blip r:embed="rId13"/>
+                    <a:stretch>
+                      <a:fillRect/>
+                    </a:stretch>
+                  </pic:blipFill>
+                  <pic:spPr>
+                    <a:xfrm>
+                      <a:off x="0" y="0"/>
+                      <a:ext cx="5943600" cy="4043680"/>
+                    </a:xfrm>
+                    <a:prstGeom prst="rect">
+                      <a:avLst/>
+                    </a:prstGeom>
+                  </pic:spPr>
+                </pic:pic>
+              </a:graphicData>
+            </a:graphic>
+          </wp:inline>
+        </w:drawing>
+      </w:r>
+    </w:p>
+    <w:p>
+      <w:pPr>
+        <w:rPr>
+          <w:color w:val="EE0000"/>
+        </w:rPr>
+      </w:pPr>
+      <w:r>
+        <w:rPr>
+          <w:color w:val="EE0000"/>
+        </w:rPr>
+        <w:lastRenderedPageBreak/>
+        <w:drawing>
+          <wp:inline distT="0" distB="0" distL="0" distR="0" wp14:anchorId="1218C892" wp14:editId="5318F30D">
+            <wp:extent cx="5943600" cy="4318000"/>
+            <wp:effectExtent l="0" t="0" r="0" b="6350"/>
+            <wp:docPr id="1017474366" name="Picture 1" descr="A graph with a line&#10;&#10;AI-generated content may be incorrect."/>
+            <wp:cNvGraphicFramePr>
+              <a:graphicFrameLocks xmlns:a="http://schemas.openxmlformats.org/drawingml/2006/main" noChangeAspect="1"/>
+            </wp:cNvGraphicFramePr>
+            <a:graphic xmlns:a="http://schemas.openxmlformats.org/drawingml/2006/main">
+              <a:graphicData uri="http://schemas.openxmlformats.org/drawingml/2006/picture">
+                <pic:pic xmlns:pic="http://schemas.openxmlformats.org/drawingml/2006/picture">
+                  <pic:nvPicPr>
+                    <pic:cNvPr id="1017474366" name="Picture 1" descr="A graph with a line&#10;&#10;AI-generated content may be incorrect."/>
+                    <pic:cNvPicPr/>
+                  </pic:nvPicPr>
+                  <pic:blipFill>
+                    <a:blip r:embed="rId14"/>
+                    <a:stretch>
+                      <a:fillRect/>
+                    </a:stretch>
+                  </pic:blipFill>
+                  <pic:spPr>
+                    <a:xfrm>
+                      <a:off x="0" y="0"/>
+                      <a:ext cx="5943600" cy="4318000"/>
+                    </a:xfrm>
+                    <a:prstGeom prst="rect">
+                      <a:avLst/>
+                    </a:prstGeom>
+                  </pic:spPr>
+                </pic:pic>
+              </a:graphicData>
+            </a:graphic>
+          </wp:inline>
+        </w:drawing>
+      </w:r>
+    </w:p>
+    <w:p>
+      <w:pPr>
+        <w:rPr>
+          <w:color w:val="EE0000"/>
+        </w:rPr>
+      </w:pPr>
+    </w:p>
+    <w:p>
+      <w:r>
+        <w:t xml:space="preserve">In this lab, we continue the work of the previous by building and testing various machine learning models for our two primary objectives, provided below.  </w:t>
       </w:r>
     </w:p>
     <w:p>
@@ -60,21 +410,7 @@
           <w:b/>
           <w:bCs/>
         </w:rPr>
-        <w:t>Classification problem</w:t>
-      </w:r>
-      <w:r>
-        <w:rPr>
-          <w:b/>
-          <w:bCs/>
-        </w:rPr>
-        <w:t>.</w:t>
-      </w:r>
-      <w:r>
-        <w:rPr>
-          <w:b/>
-          <w:bCs/>
-        </w:rPr>
-        <w:t xml:space="preserve"> </w:t>
+        <w:t xml:space="preserve">Classification problem. </w:t>
       </w:r>
       <w:r>
         <w:t>How well can we predict whether an MLB outfielder’s all-star status based on their batting and fielding statistics?</w:t>
@@ -151,16 +487,7 @@
         </w:numPr>
       </w:pPr>
       <w:r>
-        <w:t>Perform a grid search</w:t>
-      </w:r>
-      <w:r>
-        <w:t xml:space="preserve"> to find the best model for each of the following models using the training data</w:t>
-      </w:r>
-      <w:r>
-        <w:t>.</w:t>
-      </w:r>
-      <w:r>
-        <w:t xml:space="preserve">  Model classes:</w:t>
+        <w:t>Perform a grid search to find the best model for each of the following models using the training data.  Model classes:</w:t>
       </w:r>
     </w:p>
     <w:p>
@@ -184,10 +511,7 @@
         </w:numPr>
       </w:pPr>
       <w:r>
-        <w:t>Random Forest</w:t>
-      </w:r>
-      <w:r>
-        <w:t>s.</w:t>
+        <w:t>Random Forests.</w:t>
       </w:r>
     </w:p>
     <w:p>
@@ -199,16 +523,8 @@
         </w:numPr>
       </w:pPr>
       <w:r>
-        <w:t>In each case</w:t>
-      </w:r>
-      <w:r>
-        <w:t xml:space="preserve"> (CART &amp; Random Forests)</w:t>
-      </w:r>
-      <w:r>
-        <w:t>, validate the winning model by testing its performance on the validation data.</w:t>
-      </w:r>
-      <w:r>
-        <w:t xml:space="preserve">  This section should include comparative ROC curves for both to the winning models.</w:t>
+        <w:lastRenderedPageBreak/>
+        <w:t>In each case (CART &amp; Random Forests), validate the winning model by testing its performance on the validation data.  This section should include comparative ROC curves for both to the winning models.</w:t>
       </w:r>
     </w:p>
     <w:p>
@@ -223,8 +539,22 @@
         <w:t>Write up a short report summarizing your findings.</w:t>
       </w:r>
     </w:p>
+    <w:p>
+      <w:pPr>
+        <w:rPr>
+          <w:color w:val="EE0000"/>
+        </w:rPr>
+      </w:pPr>
+    </w:p>
+    <w:p/>
     <w:p/>
     <w:sectPr>
+      <w:headerReference w:type="even" r:id="rId15"/>
+      <w:headerReference w:type="default" r:id="rId16"/>
+      <w:footerReference w:type="even" r:id="rId17"/>
+      <w:footerReference w:type="default" r:id="rId18"/>
+      <w:headerReference w:type="first" r:id="rId19"/>
+      <w:footerReference w:type="first" r:id="rId20"/>
       <w:pgSz w:w="12240" w:h="15840"/>
       <w:pgMar w:top="1440" w:right="1440" w:bottom="1440" w:left="1440" w:header="720" w:footer="720" w:gutter="0"/>
       <w:cols w:space="720"/>
@@ -232,6 +562,104 @@
     </w:sectPr>
   </w:body>
 </w:document>
+</file>
+
+<file path=word/endnotes.xml><?xml version="1.0" encoding="utf-8"?>
+<w:endnotes xmlns:wpc="http://schemas.microsoft.com/office/word/2010/wordprocessingCanvas" xmlns:cx="http://schemas.microsoft.com/office/drawing/2014/chartex" xmlns:cx1="http://schemas.microsoft.com/office/drawing/2015/9/8/chartex" xmlns:cx2="http://schemas.microsoft.com/office/drawing/2015/10/21/chartex" xmlns:cx3="http://schemas.microsoft.com/office/drawing/2016/5/9/chartex" xmlns:cx4="http://schemas.microsoft.com/office/drawing/2016/5/10/chartex" xmlns:cx5="http://schemas.microsoft.com/office/drawing/2016/5/11/chartex" xmlns:cx6="http://schemas.microsoft.com/office/drawing/2016/5/12/chartex" xmlns:cx7="http://schemas.microsoft.com/office/drawing/2016/5/13/chartex" xmlns:cx8="http://schemas.microsoft.com/office/drawing/2016/5/14/chartex" xmlns:mc="http://schemas.openxmlformats.org/markup-compatibility/2006" xmlns:aink="http://schemas.microsoft.com/office/drawing/2016/ink" xmlns:am3d="http://schemas.microsoft.com/office/drawing/2017/model3d" xmlns:o="urn:schemas-microsoft-com:office:office" xmlns:oel="http://schemas.microsoft.com/office/2019/extlst" xmlns:r="http://schemas.openxmlformats.org/officeDocument/2006/relationships" xmlns:m="http://schemas.openxmlformats.org/officeDocument/2006/math" xmlns:v="urn:schemas-microsoft-com:vml" xmlns:wp14="http://schemas.microsoft.com/office/word/2010/wordprocessingDrawing" xmlns:wp="http://schemas.openxmlformats.org/drawingml/2006/wordprocessingDrawing" xmlns:w10="urn:schemas-microsoft-com:office:word" xmlns:w="http://schemas.openxmlformats.org/wordprocessingml/2006/main" xmlns:w14="http://schemas.microsoft.com/office/word/2010/wordml" xmlns:w15="http://schemas.microsoft.com/office/word/2012/wordml" xmlns:w16cex="http://schemas.microsoft.com/office/word/2018/wordml/cex" xmlns:w16cid="http://schemas.microsoft.com/office/word/2016/wordml/cid" xmlns:w16="http://schemas.microsoft.com/office/word/2018/wordml" xmlns:w16du="http://schemas.microsoft.com/office/word/2023/wordml/word16du" xmlns:w16sdtdh="http://schemas.microsoft.com/office/word/2020/wordml/sdtdatahash" xmlns:w16sdtfl="http://schemas.microsoft.com/office/word/2024/wordml/sdtformatlock" xmlns:w16se="http://schemas.microsoft.com/office/word/2015/wordml/symex" xmlns:wpg="http://schemas.microsoft.com/office/word/2010/wordprocessingGroup" xmlns:wpi="http://schemas.microsoft.com/office/word/2010/wordprocessingInk" xmlns:wne="http://schemas.microsoft.com/office/word/2006/wordml" xmlns:wps="http://schemas.microsoft.com/office/word/2010/wordprocessingShape" mc:Ignorable="w14 w15 w16se w16cid w16 w16cex w16sdtdh w16sdtfl w16du wp14">
+  <w:endnote w:type="separator" w:id="-1">
+    <w:p>
+      <w:r>
+        <w:separator/>
+      </w:r>
+    </w:p>
+  </w:endnote>
+  <w:endnote w:type="continuationSeparator" w:id="0">
+    <w:p>
+      <w:r>
+        <w:continuationSeparator/>
+      </w:r>
+    </w:p>
+  </w:endnote>
+</w:endnotes>
+</file>
+
+<file path=word/footer1.xml><?xml version="1.0" encoding="utf-8"?>
+<w:ftr xmlns:wpc="http://schemas.microsoft.com/office/word/2010/wordprocessingCanvas" xmlns:cx="http://schemas.microsoft.com/office/drawing/2014/chartex" xmlns:cx1="http://schemas.microsoft.com/office/drawing/2015/9/8/chartex" xmlns:cx2="http://schemas.microsoft.com/office/drawing/2015/10/21/chartex" xmlns:cx3="http://schemas.microsoft.com/office/drawing/2016/5/9/chartex" xmlns:cx4="http://schemas.microsoft.com/office/drawing/2016/5/10/chartex" xmlns:cx5="http://schemas.microsoft.com/office/drawing/2016/5/11/chartex" xmlns:cx6="http://schemas.microsoft.com/office/drawing/2016/5/12/chartex" xmlns:cx7="http://schemas.microsoft.com/office/drawing/2016/5/13/chartex" xmlns:cx8="http://schemas.microsoft.com/office/drawing/2016/5/14/chartex" xmlns:mc="http://schemas.openxmlformats.org/markup-compatibility/2006" xmlns:aink="http://schemas.microsoft.com/office/drawing/2016/ink" xmlns:am3d="http://schemas.microsoft.com/office/drawing/2017/model3d" xmlns:o="urn:schemas-microsoft-com:office:office" xmlns:oel="http://schemas.microsoft.com/office/2019/extlst" xmlns:r="http://schemas.openxmlformats.org/officeDocument/2006/relationships" xmlns:m="http://schemas.openxmlformats.org/officeDocument/2006/math" xmlns:v="urn:schemas-microsoft-com:vml" xmlns:wp14="http://schemas.microsoft.com/office/word/2010/wordprocessingDrawing" xmlns:wp="http://schemas.openxmlformats.org/drawingml/2006/wordprocessingDrawing" xmlns:w10="urn:schemas-microsoft-com:office:word" xmlns:w="http://schemas.openxmlformats.org/wordprocessingml/2006/main" xmlns:w14="http://schemas.microsoft.com/office/word/2010/wordml" xmlns:w15="http://schemas.microsoft.com/office/word/2012/wordml" xmlns:w16cex="http://schemas.microsoft.com/office/word/2018/wordml/cex" xmlns:w16cid="http://schemas.microsoft.com/office/word/2016/wordml/cid" xmlns:w16="http://schemas.microsoft.com/office/word/2018/wordml" xmlns:w16du="http://schemas.microsoft.com/office/word/2023/wordml/word16du" xmlns:w16sdtdh="http://schemas.microsoft.com/office/word/2020/wordml/sdtdatahash" xmlns:w16sdtfl="http://schemas.microsoft.com/office/word/2024/wordml/sdtformatlock" xmlns:w16se="http://schemas.microsoft.com/office/word/2015/wordml/symex" xmlns:wpg="http://schemas.microsoft.com/office/word/2010/wordprocessingGroup" xmlns:wpi="http://schemas.microsoft.com/office/word/2010/wordprocessingInk" xmlns:wne="http://schemas.microsoft.com/office/word/2006/wordml" xmlns:wps="http://schemas.microsoft.com/office/word/2010/wordprocessingShape" mc:Ignorable="w14 w15 w16se w16cid w16 w16cex w16sdtdh w16sdtfl w16du wp14">
+  <w:p>
+    <w:pPr>
+      <w:pStyle w:val="Footer"/>
+    </w:pPr>
+  </w:p>
+</w:ftr>
+</file>
+
+<file path=word/footer2.xml><?xml version="1.0" encoding="utf-8"?>
+<w:ftr xmlns:wpc="http://schemas.microsoft.com/office/word/2010/wordprocessingCanvas" xmlns:cx="http://schemas.microsoft.com/office/drawing/2014/chartex" xmlns:cx1="http://schemas.microsoft.com/office/drawing/2015/9/8/chartex" xmlns:cx2="http://schemas.microsoft.com/office/drawing/2015/10/21/chartex" xmlns:cx3="http://schemas.microsoft.com/office/drawing/2016/5/9/chartex" xmlns:cx4="http://schemas.microsoft.com/office/drawing/2016/5/10/chartex" xmlns:cx5="http://schemas.microsoft.com/office/drawing/2016/5/11/chartex" xmlns:cx6="http://schemas.microsoft.com/office/drawing/2016/5/12/chartex" xmlns:cx7="http://schemas.microsoft.com/office/drawing/2016/5/13/chartex" xmlns:cx8="http://schemas.microsoft.com/office/drawing/2016/5/14/chartex" xmlns:mc="http://schemas.openxmlformats.org/markup-compatibility/2006" xmlns:aink="http://schemas.microsoft.com/office/drawing/2016/ink" xmlns:am3d="http://schemas.microsoft.com/office/drawing/2017/model3d" xmlns:o="urn:schemas-microsoft-com:office:office" xmlns:oel="http://schemas.microsoft.com/office/2019/extlst" xmlns:r="http://schemas.openxmlformats.org/officeDocument/2006/relationships" xmlns:m="http://schemas.openxmlformats.org/officeDocument/2006/math" xmlns:v="urn:schemas-microsoft-com:vml" xmlns:wp14="http://schemas.microsoft.com/office/word/2010/wordprocessingDrawing" xmlns:wp="http://schemas.openxmlformats.org/drawingml/2006/wordprocessingDrawing" xmlns:w10="urn:schemas-microsoft-com:office:word" xmlns:w="http://schemas.openxmlformats.org/wordprocessingml/2006/main" xmlns:w14="http://schemas.microsoft.com/office/word/2010/wordml" xmlns:w15="http://schemas.microsoft.com/office/word/2012/wordml" xmlns:w16cex="http://schemas.microsoft.com/office/word/2018/wordml/cex" xmlns:w16cid="http://schemas.microsoft.com/office/word/2016/wordml/cid" xmlns:w16="http://schemas.microsoft.com/office/word/2018/wordml" xmlns:w16du="http://schemas.microsoft.com/office/word/2023/wordml/word16du" xmlns:w16sdtdh="http://schemas.microsoft.com/office/word/2020/wordml/sdtdatahash" xmlns:w16sdtfl="http://schemas.microsoft.com/office/word/2024/wordml/sdtformatlock" xmlns:w16se="http://schemas.microsoft.com/office/word/2015/wordml/symex" xmlns:wpg="http://schemas.microsoft.com/office/word/2010/wordprocessingGroup" xmlns:wpi="http://schemas.microsoft.com/office/word/2010/wordprocessingInk" xmlns:wne="http://schemas.microsoft.com/office/word/2006/wordml" xmlns:wps="http://schemas.microsoft.com/office/word/2010/wordprocessingShape" mc:Ignorable="w14 w15 w16se w16cid w16 w16cex w16sdtdh w16sdtfl w16du wp14">
+  <w:p>
+    <w:pPr>
+      <w:pStyle w:val="Footer"/>
+    </w:pPr>
+  </w:p>
+</w:ftr>
+</file>
+
+<file path=word/footer3.xml><?xml version="1.0" encoding="utf-8"?>
+<w:ftr xmlns:wpc="http://schemas.microsoft.com/office/word/2010/wordprocessingCanvas" xmlns:cx="http://schemas.microsoft.com/office/drawing/2014/chartex" xmlns:cx1="http://schemas.microsoft.com/office/drawing/2015/9/8/chartex" xmlns:cx2="http://schemas.microsoft.com/office/drawing/2015/10/21/chartex" xmlns:cx3="http://schemas.microsoft.com/office/drawing/2016/5/9/chartex" xmlns:cx4="http://schemas.microsoft.com/office/drawing/2016/5/10/chartex" xmlns:cx5="http://schemas.microsoft.com/office/drawing/2016/5/11/chartex" xmlns:cx6="http://schemas.microsoft.com/office/drawing/2016/5/12/chartex" xmlns:cx7="http://schemas.microsoft.com/office/drawing/2016/5/13/chartex" xmlns:cx8="http://schemas.microsoft.com/office/drawing/2016/5/14/chartex" xmlns:mc="http://schemas.openxmlformats.org/markup-compatibility/2006" xmlns:aink="http://schemas.microsoft.com/office/drawing/2016/ink" xmlns:am3d="http://schemas.microsoft.com/office/drawing/2017/model3d" xmlns:o="urn:schemas-microsoft-com:office:office" xmlns:oel="http://schemas.microsoft.com/office/2019/extlst" xmlns:r="http://schemas.openxmlformats.org/officeDocument/2006/relationships" xmlns:m="http://schemas.openxmlformats.org/officeDocument/2006/math" xmlns:v="urn:schemas-microsoft-com:vml" xmlns:wp14="http://schemas.microsoft.com/office/word/2010/wordprocessingDrawing" xmlns:wp="http://schemas.openxmlformats.org/drawingml/2006/wordprocessingDrawing" xmlns:w10="urn:schemas-microsoft-com:office:word" xmlns:w="http://schemas.openxmlformats.org/wordprocessingml/2006/main" xmlns:w14="http://schemas.microsoft.com/office/word/2010/wordml" xmlns:w15="http://schemas.microsoft.com/office/word/2012/wordml" xmlns:w16cex="http://schemas.microsoft.com/office/word/2018/wordml/cex" xmlns:w16cid="http://schemas.microsoft.com/office/word/2016/wordml/cid" xmlns:w16="http://schemas.microsoft.com/office/word/2018/wordml" xmlns:w16du="http://schemas.microsoft.com/office/word/2023/wordml/word16du" xmlns:w16sdtdh="http://schemas.microsoft.com/office/word/2020/wordml/sdtdatahash" xmlns:w16sdtfl="http://schemas.microsoft.com/office/word/2024/wordml/sdtformatlock" xmlns:w16se="http://schemas.microsoft.com/office/word/2015/wordml/symex" xmlns:wpg="http://schemas.microsoft.com/office/word/2010/wordprocessingGroup" xmlns:wpi="http://schemas.microsoft.com/office/word/2010/wordprocessingInk" xmlns:wne="http://schemas.microsoft.com/office/word/2006/wordml" xmlns:wps="http://schemas.microsoft.com/office/word/2010/wordprocessingShape" mc:Ignorable="w14 w15 w16se w16cid w16 w16cex w16sdtdh w16sdtfl w16du wp14">
+  <w:p>
+    <w:pPr>
+      <w:pStyle w:val="Footer"/>
+    </w:pPr>
+  </w:p>
+</w:ftr>
+</file>
+
+<file path=word/footnotes.xml><?xml version="1.0" encoding="utf-8"?>
+<w:footnotes xmlns:wpc="http://schemas.microsoft.com/office/word/2010/wordprocessingCanvas" xmlns:cx="http://schemas.microsoft.com/office/drawing/2014/chartex" xmlns:cx1="http://schemas.microsoft.com/office/drawing/2015/9/8/chartex" xmlns:cx2="http://schemas.microsoft.com/office/drawing/2015/10/21/chartex" xmlns:cx3="http://schemas.microsoft.com/office/drawing/2016/5/9/chartex" xmlns:cx4="http://schemas.microsoft.com/office/drawing/2016/5/10/chartex" xmlns:cx5="http://schemas.microsoft.com/office/drawing/2016/5/11/chartex" xmlns:cx6="http://schemas.microsoft.com/office/drawing/2016/5/12/chartex" xmlns:cx7="http://schemas.microsoft.com/office/drawing/2016/5/13/chartex" xmlns:cx8="http://schemas.microsoft.com/office/drawing/2016/5/14/chartex" xmlns:mc="http://schemas.openxmlformats.org/markup-compatibility/2006" xmlns:aink="http://schemas.microsoft.com/office/drawing/2016/ink" xmlns:am3d="http://schemas.microsoft.com/office/drawing/2017/model3d" xmlns:o="urn:schemas-microsoft-com:office:office" xmlns:oel="http://schemas.microsoft.com/office/2019/extlst" xmlns:r="http://schemas.openxmlformats.org/officeDocument/2006/relationships" xmlns:m="http://schemas.openxmlformats.org/officeDocument/2006/math" xmlns:v="urn:schemas-microsoft-com:vml" xmlns:wp14="http://schemas.microsoft.com/office/word/2010/wordprocessingDrawing" xmlns:wp="http://schemas.openxmlformats.org/drawingml/2006/wordprocessingDrawing" xmlns:w10="urn:schemas-microsoft-com:office:word" xmlns:w="http://schemas.openxmlformats.org/wordprocessingml/2006/main" xmlns:w14="http://schemas.microsoft.com/office/word/2010/wordml" xmlns:w15="http://schemas.microsoft.com/office/word/2012/wordml" xmlns:w16cex="http://schemas.microsoft.com/office/word/2018/wordml/cex" xmlns:w16cid="http://schemas.microsoft.com/office/word/2016/wordml/cid" xmlns:w16="http://schemas.microsoft.com/office/word/2018/wordml" xmlns:w16du="http://schemas.microsoft.com/office/word/2023/wordml/word16du" xmlns:w16sdtdh="http://schemas.microsoft.com/office/word/2020/wordml/sdtdatahash" xmlns:w16sdtfl="http://schemas.microsoft.com/office/word/2024/wordml/sdtformatlock" xmlns:w16se="http://schemas.microsoft.com/office/word/2015/wordml/symex" xmlns:wpg="http://schemas.microsoft.com/office/word/2010/wordprocessingGroup" xmlns:wpi="http://schemas.microsoft.com/office/word/2010/wordprocessingInk" xmlns:wne="http://schemas.microsoft.com/office/word/2006/wordml" xmlns:wps="http://schemas.microsoft.com/office/word/2010/wordprocessingShape" mc:Ignorable="w14 w15 w16se w16cid w16 w16cex w16sdtdh w16sdtfl w16du wp14">
+  <w:footnote w:type="separator" w:id="-1">
+    <w:p>
+      <w:r>
+        <w:separator/>
+      </w:r>
+    </w:p>
+  </w:footnote>
+  <w:footnote w:type="continuationSeparator" w:id="0">
+    <w:p>
+      <w:r>
+        <w:continuationSeparator/>
+      </w:r>
+    </w:p>
+  </w:footnote>
+</w:footnotes>
+</file>
+
+<file path=word/header1.xml><?xml version="1.0" encoding="utf-8"?>
+<w:hdr xmlns:wpc="http://schemas.microsoft.com/office/word/2010/wordprocessingCanvas" xmlns:cx="http://schemas.microsoft.com/office/drawing/2014/chartex" xmlns:cx1="http://schemas.microsoft.com/office/drawing/2015/9/8/chartex" xmlns:cx2="http://schemas.microsoft.com/office/drawing/2015/10/21/chartex" xmlns:cx3="http://schemas.microsoft.com/office/drawing/2016/5/9/chartex" xmlns:cx4="http://schemas.microsoft.com/office/drawing/2016/5/10/chartex" xmlns:cx5="http://schemas.microsoft.com/office/drawing/2016/5/11/chartex" xmlns:cx6="http://schemas.microsoft.com/office/drawing/2016/5/12/chartex" xmlns:cx7="http://schemas.microsoft.com/office/drawing/2016/5/13/chartex" xmlns:cx8="http://schemas.microsoft.com/office/drawing/2016/5/14/chartex" xmlns:mc="http://schemas.openxmlformats.org/markup-compatibility/2006" xmlns:aink="http://schemas.microsoft.com/office/drawing/2016/ink" xmlns:am3d="http://schemas.microsoft.com/office/drawing/2017/model3d" xmlns:o="urn:schemas-microsoft-com:office:office" xmlns:oel="http://schemas.microsoft.com/office/2019/extlst" xmlns:r="http://schemas.openxmlformats.org/officeDocument/2006/relationships" xmlns:m="http://schemas.openxmlformats.org/officeDocument/2006/math" xmlns:v="urn:schemas-microsoft-com:vml" xmlns:wp14="http://schemas.microsoft.com/office/word/2010/wordprocessingDrawing" xmlns:wp="http://schemas.openxmlformats.org/drawingml/2006/wordprocessingDrawing" xmlns:w10="urn:schemas-microsoft-com:office:word" xmlns:w="http://schemas.openxmlformats.org/wordprocessingml/2006/main" xmlns:w14="http://schemas.microsoft.com/office/word/2010/wordml" xmlns:w15="http://schemas.microsoft.com/office/word/2012/wordml" xmlns:w16cex="http://schemas.microsoft.com/office/word/2018/wordml/cex" xmlns:w16cid="http://schemas.microsoft.com/office/word/2016/wordml/cid" xmlns:w16="http://schemas.microsoft.com/office/word/2018/wordml" xmlns:w16du="http://schemas.microsoft.com/office/word/2023/wordml/word16du" xmlns:w16sdtdh="http://schemas.microsoft.com/office/word/2020/wordml/sdtdatahash" xmlns:w16sdtfl="http://schemas.microsoft.com/office/word/2024/wordml/sdtformatlock" xmlns:w16se="http://schemas.microsoft.com/office/word/2015/wordml/symex" xmlns:wpg="http://schemas.microsoft.com/office/word/2010/wordprocessingGroup" xmlns:wpi="http://schemas.microsoft.com/office/word/2010/wordprocessingInk" xmlns:wne="http://schemas.microsoft.com/office/word/2006/wordml" xmlns:wps="http://schemas.microsoft.com/office/word/2010/wordprocessingShape" mc:Ignorable="w14 w15 w16se w16cid w16 w16cex w16sdtdh w16sdtfl w16du wp14">
+  <w:p>
+    <w:pPr>
+      <w:pStyle w:val="Header"/>
+    </w:pPr>
+  </w:p>
+</w:hdr>
+</file>
+
+<file path=word/header2.xml><?xml version="1.0" encoding="utf-8"?>
+<w:hdr xmlns:wpc="http://schemas.microsoft.com/office/word/2010/wordprocessingCanvas" xmlns:cx="http://schemas.microsoft.com/office/drawing/2014/chartex" xmlns:cx1="http://schemas.microsoft.com/office/drawing/2015/9/8/chartex" xmlns:cx2="http://schemas.microsoft.com/office/drawing/2015/10/21/chartex" xmlns:cx3="http://schemas.microsoft.com/office/drawing/2016/5/9/chartex" xmlns:cx4="http://schemas.microsoft.com/office/drawing/2016/5/10/chartex" xmlns:cx5="http://schemas.microsoft.com/office/drawing/2016/5/11/chartex" xmlns:cx6="http://schemas.microsoft.com/office/drawing/2016/5/12/chartex" xmlns:cx7="http://schemas.microsoft.com/office/drawing/2016/5/13/chartex" xmlns:cx8="http://schemas.microsoft.com/office/drawing/2016/5/14/chartex" xmlns:mc="http://schemas.openxmlformats.org/markup-compatibility/2006" xmlns:aink="http://schemas.microsoft.com/office/drawing/2016/ink" xmlns:am3d="http://schemas.microsoft.com/office/drawing/2017/model3d" xmlns:o="urn:schemas-microsoft-com:office:office" xmlns:oel="http://schemas.microsoft.com/office/2019/extlst" xmlns:r="http://schemas.openxmlformats.org/officeDocument/2006/relationships" xmlns:m="http://schemas.openxmlformats.org/officeDocument/2006/math" xmlns:v="urn:schemas-microsoft-com:vml" xmlns:wp14="http://schemas.microsoft.com/office/word/2010/wordprocessingDrawing" xmlns:wp="http://schemas.openxmlformats.org/drawingml/2006/wordprocessingDrawing" xmlns:w10="urn:schemas-microsoft-com:office:word" xmlns:w="http://schemas.openxmlformats.org/wordprocessingml/2006/main" xmlns:w14="http://schemas.microsoft.com/office/word/2010/wordml" xmlns:w15="http://schemas.microsoft.com/office/word/2012/wordml" xmlns:w16cex="http://schemas.microsoft.com/office/word/2018/wordml/cex" xmlns:w16cid="http://schemas.microsoft.com/office/word/2016/wordml/cid" xmlns:w16="http://schemas.microsoft.com/office/word/2018/wordml" xmlns:w16du="http://schemas.microsoft.com/office/word/2023/wordml/word16du" xmlns:w16sdtdh="http://schemas.microsoft.com/office/word/2020/wordml/sdtdatahash" xmlns:w16sdtfl="http://schemas.microsoft.com/office/word/2024/wordml/sdtformatlock" xmlns:w16se="http://schemas.microsoft.com/office/word/2015/wordml/symex" xmlns:wpg="http://schemas.microsoft.com/office/word/2010/wordprocessingGroup" xmlns:wpi="http://schemas.microsoft.com/office/word/2010/wordprocessingInk" xmlns:wne="http://schemas.microsoft.com/office/word/2006/wordml" xmlns:wps="http://schemas.microsoft.com/office/word/2010/wordprocessingShape" mc:Ignorable="w14 w15 w16se w16cid w16 w16cex w16sdtdh w16sdtfl w16du wp14">
+  <w:p>
+    <w:pPr>
+      <w:pStyle w:val="Header"/>
+    </w:pPr>
+  </w:p>
+</w:hdr>
+</file>
+
+<file path=word/header3.xml><?xml version="1.0" encoding="utf-8"?>
+<w:hdr xmlns:wpc="http://schemas.microsoft.com/office/word/2010/wordprocessingCanvas" xmlns:cx="http://schemas.microsoft.com/office/drawing/2014/chartex" xmlns:cx1="http://schemas.microsoft.com/office/drawing/2015/9/8/chartex" xmlns:cx2="http://schemas.microsoft.com/office/drawing/2015/10/21/chartex" xmlns:cx3="http://schemas.microsoft.com/office/drawing/2016/5/9/chartex" xmlns:cx4="http://schemas.microsoft.com/office/drawing/2016/5/10/chartex" xmlns:cx5="http://schemas.microsoft.com/office/drawing/2016/5/11/chartex" xmlns:cx6="http://schemas.microsoft.com/office/drawing/2016/5/12/chartex" xmlns:cx7="http://schemas.microsoft.com/office/drawing/2016/5/13/chartex" xmlns:cx8="http://schemas.microsoft.com/office/drawing/2016/5/14/chartex" xmlns:mc="http://schemas.openxmlformats.org/markup-compatibility/2006" xmlns:aink="http://schemas.microsoft.com/office/drawing/2016/ink" xmlns:am3d="http://schemas.microsoft.com/office/drawing/2017/model3d" xmlns:o="urn:schemas-microsoft-com:office:office" xmlns:oel="http://schemas.microsoft.com/office/2019/extlst" xmlns:r="http://schemas.openxmlformats.org/officeDocument/2006/relationships" xmlns:m="http://schemas.openxmlformats.org/officeDocument/2006/math" xmlns:v="urn:schemas-microsoft-com:vml" xmlns:wp14="http://schemas.microsoft.com/office/word/2010/wordprocessingDrawing" xmlns:wp="http://schemas.openxmlformats.org/drawingml/2006/wordprocessingDrawing" xmlns:w10="urn:schemas-microsoft-com:office:word" xmlns:w="http://schemas.openxmlformats.org/wordprocessingml/2006/main" xmlns:w14="http://schemas.microsoft.com/office/word/2010/wordml" xmlns:w15="http://schemas.microsoft.com/office/word/2012/wordml" xmlns:w16cex="http://schemas.microsoft.com/office/word/2018/wordml/cex" xmlns:w16cid="http://schemas.microsoft.com/office/word/2016/wordml/cid" xmlns:w16="http://schemas.microsoft.com/office/word/2018/wordml" xmlns:w16du="http://schemas.microsoft.com/office/word/2023/wordml/word16du" xmlns:w16sdtdh="http://schemas.microsoft.com/office/word/2020/wordml/sdtdatahash" xmlns:w16sdtfl="http://schemas.microsoft.com/office/word/2024/wordml/sdtformatlock" xmlns:w16se="http://schemas.microsoft.com/office/word/2015/wordml/symex" xmlns:wpg="http://schemas.microsoft.com/office/word/2010/wordprocessingGroup" xmlns:wpi="http://schemas.microsoft.com/office/word/2010/wordprocessingInk" xmlns:wne="http://schemas.microsoft.com/office/word/2006/wordml" xmlns:wps="http://schemas.microsoft.com/office/word/2010/wordprocessingShape" mc:Ignorable="w14 w15 w16se w16cid w16 w16cex w16sdtdh w16sdtfl w16du wp14">
+  <w:p>
+    <w:pPr>
+      <w:pStyle w:val="Header"/>
+    </w:pPr>
+  </w:p>
+</w:hdr>
 </file>
 
 <file path=word/numbering.xml><?xml version="1.0" encoding="utf-8"?>
@@ -1005,6 +1433,12 @@
   <w:style w:type="paragraph" w:default="1" w:styleId="Normal">
     <w:name w:val="Normal"/>
     <w:qFormat/>
+    <w:rsid w:val="00C32F42"/>
+    <w:rPr>
+      <w:rFonts w:ascii="Times New Roman" w:eastAsia="Times New Roman" w:hAnsi="Times New Roman" w:cs="Times New Roman"/>
+      <w:kern w:val="0"/>
+      <w14:ligatures w14:val="none"/>
+    </w:rPr>
   </w:style>
   <w:style w:type="paragraph" w:styleId="Heading1">
     <w:name w:val="heading 1"/>
@@ -1023,8 +1457,10 @@
     <w:rPr>
       <w:rFonts w:asciiTheme="majorHAnsi" w:eastAsiaTheme="majorEastAsia" w:hAnsiTheme="majorHAnsi" w:cstheme="majorBidi"/>
       <w:color w:val="0F4761" w:themeColor="accent1" w:themeShade="BF"/>
+      <w:kern w:val="2"/>
       <w:sz w:val="40"/>
       <w:szCs w:val="40"/>
+      <w14:ligatures w14:val="standardContextual"/>
     </w:rPr>
   </w:style>
   <w:style w:type="paragraph" w:styleId="Heading2">
@@ -1045,8 +1481,10 @@
     <w:rPr>
       <w:rFonts w:asciiTheme="majorHAnsi" w:eastAsiaTheme="majorEastAsia" w:hAnsiTheme="majorHAnsi" w:cstheme="majorBidi"/>
       <w:color w:val="0F4761" w:themeColor="accent1" w:themeShade="BF"/>
+      <w:kern w:val="2"/>
       <w:sz w:val="32"/>
       <w:szCs w:val="32"/>
+      <w14:ligatures w14:val="standardContextual"/>
     </w:rPr>
   </w:style>
   <w:style w:type="paragraph" w:styleId="Heading3">
@@ -1066,10 +1504,12 @@
       <w:outlineLvl w:val="2"/>
     </w:pPr>
     <w:rPr>
-      <w:rFonts w:eastAsiaTheme="majorEastAsia" w:cstheme="majorBidi"/>
+      <w:rFonts w:asciiTheme="minorHAnsi" w:eastAsiaTheme="majorEastAsia" w:hAnsiTheme="minorHAnsi" w:cstheme="majorBidi"/>
       <w:color w:val="0F4761" w:themeColor="accent1" w:themeShade="BF"/>
+      <w:kern w:val="2"/>
       <w:sz w:val="28"/>
       <w:szCs w:val="28"/>
+      <w14:ligatures w14:val="standardContextual"/>
     </w:rPr>
   </w:style>
   <w:style w:type="paragraph" w:styleId="Heading4">
@@ -1365,6 +1805,7 @@
       <w:kern w:val="28"/>
       <w:sz w:val="56"/>
       <w:szCs w:val="56"/>
+      <w14:ligatures w14:val="standardContextual"/>
     </w:rPr>
   </w:style>
   <w:style w:type="character" w:customStyle="1" w:styleId="TitleChar">
@@ -1396,11 +1837,13 @@
       <w:spacing w:after="160"/>
     </w:pPr>
     <w:rPr>
-      <w:rFonts w:eastAsiaTheme="majorEastAsia" w:cstheme="majorBidi"/>
+      <w:rFonts w:asciiTheme="minorHAnsi" w:eastAsiaTheme="majorEastAsia" w:hAnsiTheme="minorHAnsi" w:cstheme="majorBidi"/>
       <w:color w:val="595959" w:themeColor="text1" w:themeTint="A6"/>
       <w:spacing w:val="15"/>
+      <w:kern w:val="2"/>
       <w:sz w:val="28"/>
       <w:szCs w:val="28"/>
+      <w14:ligatures w14:val="standardContextual"/>
     </w:rPr>
   </w:style>
   <w:style w:type="character" w:customStyle="1" w:styleId="SubtitleChar">
@@ -1430,9 +1873,12 @@
       <w:jc w:val="center"/>
     </w:pPr>
     <w:rPr>
+      <w:rFonts w:asciiTheme="minorHAnsi" w:eastAsiaTheme="minorHAnsi" w:hAnsiTheme="minorHAnsi" w:cstheme="minorBidi"/>
       <w:i/>
       <w:iCs/>
       <w:color w:val="404040" w:themeColor="text1" w:themeTint="BF"/>
+      <w:kern w:val="2"/>
+      <w14:ligatures w14:val="standardContextual"/>
     </w:rPr>
   </w:style>
   <w:style w:type="character" w:customStyle="1" w:styleId="QuoteChar">
@@ -1457,6 +1903,11 @@
       <w:ind w:left="720"/>
       <w:contextualSpacing/>
     </w:pPr>
+    <w:rPr>
+      <w:rFonts w:asciiTheme="minorHAnsi" w:eastAsiaTheme="minorHAnsi" w:hAnsiTheme="minorHAnsi" w:cstheme="minorBidi"/>
+      <w:kern w:val="2"/>
+      <w14:ligatures w14:val="standardContextual"/>
+    </w:rPr>
   </w:style>
   <w:style w:type="character" w:styleId="IntenseEmphasis">
     <w:name w:val="Intense Emphasis"/>
@@ -1488,9 +1939,12 @@
       <w:jc w:val="center"/>
     </w:pPr>
     <w:rPr>
+      <w:rFonts w:asciiTheme="minorHAnsi" w:eastAsiaTheme="minorHAnsi" w:hAnsiTheme="minorHAnsi" w:cstheme="minorBidi"/>
       <w:i/>
       <w:iCs/>
       <w:color w:val="0F4761" w:themeColor="accent1" w:themeShade="BF"/>
+      <w:kern w:val="2"/>
+      <w14:ligatures w14:val="standardContextual"/>
     </w:rPr>
   </w:style>
   <w:style w:type="character" w:customStyle="1" w:styleId="IntenseQuoteChar">
@@ -1541,6 +1995,58 @@
       <w:color w:val="605E5C"/>
       <w:shd w:val="clear" w:color="auto" w:fill="E1DFDD"/>
     </w:rPr>
+  </w:style>
+  <w:style w:type="paragraph" w:styleId="Header">
+    <w:name w:val="header"/>
+    <w:basedOn w:val="Normal"/>
+    <w:link w:val="HeaderChar"/>
+    <w:uiPriority w:val="99"/>
+    <w:unhideWhenUsed/>
+    <w:rsid w:val="00C32F42"/>
+    <w:pPr>
+      <w:tabs>
+        <w:tab w:val="center" w:pos="4680"/>
+        <w:tab w:val="right" w:pos="9360"/>
+      </w:tabs>
+    </w:pPr>
+    <w:rPr>
+      <w:rFonts w:asciiTheme="minorHAnsi" w:eastAsiaTheme="minorHAnsi" w:hAnsiTheme="minorHAnsi" w:cstheme="minorBidi"/>
+      <w:kern w:val="2"/>
+      <w14:ligatures w14:val="standardContextual"/>
+    </w:rPr>
+  </w:style>
+  <w:style w:type="character" w:customStyle="1" w:styleId="HeaderChar">
+    <w:name w:val="Header Char"/>
+    <w:basedOn w:val="DefaultParagraphFont"/>
+    <w:link w:val="Header"/>
+    <w:uiPriority w:val="99"/>
+    <w:rsid w:val="00C32F42"/>
+  </w:style>
+  <w:style w:type="paragraph" w:styleId="Footer">
+    <w:name w:val="footer"/>
+    <w:basedOn w:val="Normal"/>
+    <w:link w:val="FooterChar"/>
+    <w:uiPriority w:val="99"/>
+    <w:unhideWhenUsed/>
+    <w:rsid w:val="00C32F42"/>
+    <w:pPr>
+      <w:tabs>
+        <w:tab w:val="center" w:pos="4680"/>
+        <w:tab w:val="right" w:pos="9360"/>
+      </w:tabs>
+    </w:pPr>
+    <w:rPr>
+      <w:rFonts w:asciiTheme="minorHAnsi" w:eastAsiaTheme="minorHAnsi" w:hAnsiTheme="minorHAnsi" w:cstheme="minorBidi"/>
+      <w:kern w:val="2"/>
+      <w14:ligatures w14:val="standardContextual"/>
+    </w:rPr>
+  </w:style>
+  <w:style w:type="character" w:customStyle="1" w:styleId="FooterChar">
+    <w:name w:val="Footer Char"/>
+    <w:basedOn w:val="DefaultParagraphFont"/>
+    <w:link w:val="Footer"/>
+    <w:uiPriority w:val="99"/>
+    <w:rsid w:val="00C32F42"/>
   </w:style>
 </w:styles>
 </file>

--- a/lab5_2_building_and_testing_MLB_classifiers.docx
+++ b/lab5_2_building_and_testing_MLB_classifiers.docx
@@ -51,6 +51,7 @@
       </w:pPr>
       <w:r>
         <w:rPr>
+          <w:noProof/>
           <w:color w:val="EE0000"/>
         </w:rPr>
         <w:drawing>
@@ -98,6 +99,7 @@
       </w:pPr>
       <w:r>
         <w:rPr>
+          <w:noProof/>
           <w:color w:val="EE0000"/>
         </w:rPr>
         <w:lastRenderedPageBreak/>
@@ -146,6 +148,7 @@
       </w:pPr>
       <w:r>
         <w:rPr>
+          <w:noProof/>
           <w:color w:val="EE0000"/>
         </w:rPr>
         <w:lastRenderedPageBreak/>
@@ -194,6 +197,7 @@
       </w:pPr>
       <w:r>
         <w:rPr>
+          <w:noProof/>
           <w:color w:val="EE0000"/>
         </w:rPr>
         <w:lastRenderedPageBreak/>
@@ -242,6 +246,7 @@
       </w:pPr>
       <w:r>
         <w:rPr>
+          <w:noProof/>
           <w:color w:val="EE0000"/>
         </w:rPr>
         <w:lastRenderedPageBreak/>
@@ -290,6 +295,7 @@
       </w:pPr>
       <w:r>
         <w:rPr>
+          <w:noProof/>
           <w:color w:val="EE0000"/>
         </w:rPr>
         <w:lastRenderedPageBreak/>
@@ -338,6 +344,7 @@
       </w:pPr>
       <w:r>
         <w:rPr>
+          <w:noProof/>
           <w:color w:val="EE0000"/>
         </w:rPr>
         <w:lastRenderedPageBreak/>
@@ -385,8 +392,29 @@
         </w:rPr>
       </w:pPr>
     </w:p>
-    <w:p>
-      <w:r>
+    <w:p/>
+    <w:p/>
+    <w:p/>
+    <w:p/>
+    <w:p/>
+    <w:p/>
+    <w:p/>
+    <w:p/>
+    <w:p/>
+    <w:p/>
+    <w:p/>
+    <w:p/>
+    <w:p/>
+    <w:p/>
+    <w:p/>
+    <w:p/>
+    <w:p/>
+    <w:p/>
+    <w:p/>
+    <w:p/>
+    <w:p>
+      <w:r>
+        <w:lastRenderedPageBreak/>
         <w:t xml:space="preserve">In this lab, we continue the work of the previous by building and testing various machine learning models for our two primary objectives, provided below.  </w:t>
       </w:r>
     </w:p>
@@ -413,7 +441,15 @@
         <w:t xml:space="preserve">Classification problem. </w:t>
       </w:r>
       <w:r>
-        <w:t>How well can we predict whether an MLB outfielder’s all-star status based on their batting and fielding statistics?</w:t>
+        <w:t xml:space="preserve">How well can we predict whether an MLB outfielder’s all-star status </w:t>
+      </w:r>
+      <w:proofErr w:type="gramStart"/>
+      <w:r>
+        <w:t>based</w:t>
+      </w:r>
+      <w:proofErr w:type="gramEnd"/>
+      <w:r>
+        <w:t xml:space="preserve"> on their batting and fielding statistics?</w:t>
       </w:r>
     </w:p>
     <w:p/>
@@ -523,8 +559,15 @@
         </w:numPr>
       </w:pPr>
       <w:r>
-        <w:lastRenderedPageBreak/>
-        <w:t>In each case (CART &amp; Random Forests), validate the winning model by testing its performance on the validation data.  This section should include comparative ROC curves for both to the winning models.</w:t>
+        <w:t xml:space="preserve">In each case (CART &amp; Random Forests), validate the winning model by testing its performance on the validation data.  This section should include comparative ROC curves for </w:t>
+      </w:r>
+      <w:proofErr w:type="gramStart"/>
+      <w:r>
+        <w:t>both to</w:t>
+      </w:r>
+      <w:proofErr w:type="gramEnd"/>
+      <w:r>
+        <w:t xml:space="preserve"> the winning models.</w:t>
       </w:r>
     </w:p>
     <w:p>
@@ -535,8 +578,13 @@
           <w:numId w:val="2"/>
         </w:numPr>
       </w:pPr>
-      <w:r>
-        <w:t>Write up a short report summarizing your findings.</w:t>
+      <w:proofErr w:type="gramStart"/>
+      <w:r>
+        <w:t>Write up</w:t>
+      </w:r>
+      <w:proofErr w:type="gramEnd"/>
+      <w:r>
+        <w:t xml:space="preserve"> a short report summarizing your findings.</w:t>
       </w:r>
     </w:p>
     <w:p>
